--- a/ExomePLUS Benchmark Steps.docx
+++ b/ExomePLUS Benchmark Steps.docx
@@ -401,6 +401,74 @@
       <w:pPr>
         <w:pStyle w:val="ListParagraph"/>
         <w:numPr>
+          <w:ilvl w:val="2"/>
+          <w:numId w:val="2"/>
+        </w:numPr>
+        <w:rPr>
+          <w:color w:val="000000" w:themeColor="text1"/>
+        </w:rPr>
+      </w:pPr>
+      <w:proofErr w:type="spellStart"/>
+      <w:r>
+        <w:rPr>
+          <w:color w:val="000000" w:themeColor="text1"/>
+        </w:rPr>
+        <w:t>input_dir</w:t>
+      </w:r>
+      <w:proofErr w:type="spellEnd"/>
+      <w:r>
+        <w:rPr>
+          <w:color w:val="000000" w:themeColor="text1"/>
+        </w:rPr>
+        <w:t xml:space="preserve"> is </w:t>
+      </w:r>
+      <w:proofErr w:type="spellStart"/>
+      <w:r>
+        <w:rPr>
+          <w:color w:val="000000" w:themeColor="text1"/>
+        </w:rPr>
+        <w:t>is</w:t>
+      </w:r>
+      <w:proofErr w:type="spellEnd"/>
+      <w:r>
+        <w:rPr>
+          <w:color w:val="000000" w:themeColor="text1"/>
+        </w:rPr>
+        <w:t xml:space="preserve"> directory containing </w:t>
+      </w:r>
+      <w:proofErr w:type="gramStart"/>
+      <w:r>
+        <w:rPr>
+          <w:color w:val="000000" w:themeColor="text1"/>
+        </w:rPr>
+        <w:t>all .</w:t>
+      </w:r>
+      <w:proofErr w:type="spellStart"/>
+      <w:r>
+        <w:rPr>
+          <w:color w:val="000000" w:themeColor="text1"/>
+        </w:rPr>
+        <w:t>summary</w:t>
+      </w:r>
+      <w:proofErr w:type="gramEnd"/>
+      <w:r>
+        <w:rPr>
+          <w:color w:val="000000" w:themeColor="text1"/>
+        </w:rPr>
+        <w:t>.csvs</w:t>
+      </w:r>
+      <w:proofErr w:type="spellEnd"/>
+      <w:r>
+        <w:rPr>
+          <w:color w:val="000000" w:themeColor="text1"/>
+        </w:rPr>
+        <w:t xml:space="preserve"> of interest</w:t>
+      </w:r>
+    </w:p>
+    <w:p>
+      <w:pPr>
+        <w:pStyle w:val="ListParagraph"/>
+        <w:numPr>
           <w:ilvl w:val="0"/>
           <w:numId w:val="2"/>
         </w:numPr>
@@ -426,11 +494,47 @@
           <w:color w:val="000000" w:themeColor="text1"/>
         </w:rPr>
       </w:pPr>
-      <w:r>
-        <w:rPr>
-          <w:color w:val="000000" w:themeColor="text1"/>
-        </w:rPr>
-        <w:t>metric_figure.R</w:t>
+      <w:proofErr w:type="spellStart"/>
+      <w:r>
+        <w:rPr>
+          <w:color w:val="000000" w:themeColor="text1"/>
+        </w:rPr>
+        <w:t>metric_</w:t>
+      </w:r>
+      <w:proofErr w:type="gramStart"/>
+      <w:r>
+        <w:rPr>
+          <w:color w:val="000000" w:themeColor="text1"/>
+        </w:rPr>
+        <w:t>figure.R</w:t>
+      </w:r>
+      <w:proofErr w:type="spellEnd"/>
+      <w:proofErr w:type="gramEnd"/>
+    </w:p>
+    <w:p>
+      <w:pPr>
+        <w:pStyle w:val="ListParagraph"/>
+        <w:numPr>
+          <w:ilvl w:val="2"/>
+          <w:numId w:val="2"/>
+        </w:numPr>
+        <w:rPr>
+          <w:color w:val="000000" w:themeColor="text1"/>
+        </w:rPr>
+      </w:pPr>
+      <w:proofErr w:type="spellStart"/>
+      <w:r>
+        <w:rPr>
+          <w:color w:val="000000" w:themeColor="text1"/>
+        </w:rPr>
+        <w:t>input_dir</w:t>
+      </w:r>
+      <w:proofErr w:type="spellEnd"/>
+      <w:r>
+        <w:rPr>
+          <w:color w:val="000000" w:themeColor="text1"/>
+        </w:rPr>
+        <w:t xml:space="preserve"> is directory containing output of step 4</w:t>
       </w:r>
     </w:p>
     <w:p>

--- a/ExomePLUS Benchmark Steps.docx
+++ b/ExomePLUS Benchmark Steps.docx
@@ -186,10 +186,7 @@
         </w:rPr>
       </w:pPr>
       <w:r>
-        <w:t>python hap.py --threads 3</w:t>
-      </w:r>
-      <w:r>
-        <w:t xml:space="preserve"> </w:t>
+        <w:t xml:space="preserve">python hap.py --threads 3 </w:t>
       </w:r>
       <w:r>
         <w:rPr>
@@ -212,10 +209,7 @@
         <w:t xml:space="preserve"> $query </w:t>
       </w:r>
       <w:r>
-        <w:t>-f</w:t>
-      </w:r>
-      <w:r>
-        <w:t xml:space="preserve"> </w:t>
+        <w:t xml:space="preserve">-f </w:t>
       </w:r>
       <w:r>
         <w:rPr>
@@ -536,6 +530,236 @@
         </w:rPr>
         <w:t xml:space="preserve"> is directory containing output of step 4</w:t>
       </w:r>
+    </w:p>
+    <w:p>
+      <w:pPr>
+        <w:rPr>
+          <w:b/>
+          <w:bCs/>
+          <w:color w:val="000000" w:themeColor="text1"/>
+        </w:rPr>
+      </w:pPr>
+      <w:r>
+        <w:rPr>
+          <w:b/>
+          <w:bCs/>
+          <w:color w:val="000000" w:themeColor="text1"/>
+        </w:rPr>
+        <w:t>Gene</w:t>
+      </w:r>
+    </w:p>
+    <w:p>
+      <w:pPr>
+        <w:pStyle w:val="ListParagraph"/>
+        <w:numPr>
+          <w:ilvl w:val="0"/>
+          <w:numId w:val="4"/>
+        </w:numPr>
+        <w:rPr>
+          <w:color w:val="000000" w:themeColor="text1"/>
+        </w:rPr>
+      </w:pPr>
+      <w:r>
+        <w:rPr>
+          <w:color w:val="000000" w:themeColor="text1"/>
+        </w:rPr>
+        <w:t>Location of CDS and UTR bed files by chromosome:</w:t>
+      </w:r>
+    </w:p>
+    <w:p>
+      <w:pPr>
+        <w:pStyle w:val="ListParagraph"/>
+        <w:numPr>
+          <w:ilvl w:val="1"/>
+          <w:numId w:val="4"/>
+        </w:numPr>
+        <w:rPr>
+          <w:color w:val="000000" w:themeColor="text1"/>
+        </w:rPr>
+      </w:pPr>
+      <w:r>
+        <w:rPr>
+          <w:color w:val="000000" w:themeColor="text1"/>
+        </w:rPr>
+        <w:t>~</w:t>
+      </w:r>
+      <w:r>
+        <w:rPr>
+          <w:color w:val="000000" w:themeColor="text1"/>
+        </w:rPr>
+        <w:t>/projects/def-</w:t>
+      </w:r>
+      <w:proofErr w:type="spellStart"/>
+      <w:r>
+        <w:rPr>
+          <w:color w:val="000000" w:themeColor="text1"/>
+        </w:rPr>
+        <w:t>vmooser</w:t>
+      </w:r>
+      <w:proofErr w:type="spellEnd"/>
+      <w:r>
+        <w:rPr>
+          <w:color w:val="000000" w:themeColor="text1"/>
+        </w:rPr>
+        <w:t>/</w:t>
+      </w:r>
+      <w:proofErr w:type="spellStart"/>
+      <w:r>
+        <w:rPr>
+          <w:color w:val="000000" w:themeColor="text1"/>
+        </w:rPr>
+        <w:t>clarewei</w:t>
+      </w:r>
+      <w:proofErr w:type="spellEnd"/>
+      <w:r>
+        <w:rPr>
+          <w:color w:val="000000" w:themeColor="text1"/>
+        </w:rPr>
+        <w:t>/</w:t>
+      </w:r>
+      <w:proofErr w:type="spellStart"/>
+      <w:r>
+        <w:rPr>
+          <w:color w:val="000000" w:themeColor="text1"/>
+        </w:rPr>
+        <w:t>by_gene</w:t>
+      </w:r>
+      <w:proofErr w:type="spellEnd"/>
+    </w:p>
+    <w:p>
+      <w:pPr>
+        <w:pStyle w:val="ListParagraph"/>
+        <w:numPr>
+          <w:ilvl w:val="0"/>
+          <w:numId w:val="4"/>
+        </w:numPr>
+        <w:rPr>
+          <w:color w:val="000000" w:themeColor="text1"/>
+        </w:rPr>
+      </w:pPr>
+      <w:r>
+        <w:rPr>
+          <w:color w:val="000000" w:themeColor="text1"/>
+        </w:rPr>
+        <w:t xml:space="preserve">Make bam files from </w:t>
+      </w:r>
+      <w:proofErr w:type="spellStart"/>
+      <w:r>
+        <w:rPr>
+          <w:color w:val="000000" w:themeColor="text1"/>
+        </w:rPr>
+        <w:t>vcf</w:t>
+      </w:r>
+      <w:proofErr w:type="spellEnd"/>
+      <w:r>
+        <w:rPr>
+          <w:color w:val="000000" w:themeColor="text1"/>
+        </w:rPr>
+        <w:t>:</w:t>
+      </w:r>
+    </w:p>
+    <w:p>
+      <w:pPr>
+        <w:pStyle w:val="ListParagraph"/>
+        <w:ind w:left="1440"/>
+        <w:rPr>
+          <w:color w:val="FF0000"/>
+        </w:rPr>
+      </w:pPr>
+      <w:proofErr w:type="spellStart"/>
+      <w:r>
+        <w:rPr>
+          <w:color w:val="000000" w:themeColor="text1"/>
+        </w:rPr>
+        <w:t>bcftools</w:t>
+      </w:r>
+      <w:proofErr w:type="spellEnd"/>
+      <w:r>
+        <w:rPr>
+          <w:color w:val="000000" w:themeColor="text1"/>
+        </w:rPr>
+        <w:t xml:space="preserve"> </w:t>
+      </w:r>
+      <w:proofErr w:type="spellStart"/>
+      <w:r>
+        <w:rPr>
+          <w:color w:val="000000" w:themeColor="text1"/>
+        </w:rPr>
+        <w:t>mpileup</w:t>
+      </w:r>
+      <w:proofErr w:type="spellEnd"/>
+      <w:r>
+        <w:rPr>
+          <w:color w:val="000000" w:themeColor="text1"/>
+        </w:rPr>
+        <w:t xml:space="preserve"> -f /cvmfs/soft.mugqic/CentOS6/genomes/species/Homo_</w:t>
+      </w:r>
+      <w:proofErr w:type="gramStart"/>
+      <w:r>
+        <w:rPr>
+          <w:color w:val="000000" w:themeColor="text1"/>
+        </w:rPr>
+        <w:t>sapiens.GRCh</w:t>
+      </w:r>
+      <w:proofErr w:type="gramEnd"/>
+      <w:r>
+        <w:rPr>
+          <w:color w:val="000000" w:themeColor="text1"/>
+        </w:rPr>
+        <w:t xml:space="preserve">37/genome/Homo_sapiens.GRCh37.fa -E -q 20 -Q 20 --ff 0x0704 -d 8000 </w:t>
+      </w:r>
+      <w:r>
+        <w:rPr>
+          <w:color w:val="FF0000"/>
+        </w:rPr>
+        <w:t>$bam</w:t>
+      </w:r>
+      <w:r>
+        <w:rPr>
+          <w:color w:val="000000" w:themeColor="text1"/>
+        </w:rPr>
+        <w:t xml:space="preserve"> -a FORMAT/DP | </w:t>
+      </w:r>
+      <w:proofErr w:type="spellStart"/>
+      <w:r>
+        <w:rPr>
+          <w:color w:val="000000" w:themeColor="text1"/>
+        </w:rPr>
+        <w:t>bcftools</w:t>
+      </w:r>
+      <w:proofErr w:type="spellEnd"/>
+      <w:r>
+        <w:rPr>
+          <w:color w:val="000000" w:themeColor="text1"/>
+        </w:rPr>
+        <w:t xml:space="preserve"> annotate -x INFO,FORMAT/PL -Oz -o </w:t>
+      </w:r>
+      <w:r>
+        <w:rPr>
+          <w:color w:val="FF0000"/>
+        </w:rPr>
+        <w:t>$</w:t>
+      </w:r>
+      <w:proofErr w:type="spellStart"/>
+      <w:r>
+        <w:rPr>
+          <w:color w:val="FF0000"/>
+        </w:rPr>
+        <w:t>new_vcf_name</w:t>
+      </w:r>
+      <w:proofErr w:type="spellEnd"/>
+    </w:p>
+    <w:p>
+      <w:pPr>
+        <w:pStyle w:val="ListParagraph"/>
+        <w:numPr>
+          <w:ilvl w:val="0"/>
+          <w:numId w:val="7"/>
+        </w:numPr>
+        <w:rPr>
+          <w:color w:val="000000" w:themeColor="text1"/>
+        </w:rPr>
+      </w:pPr>
     </w:p>
     <w:p>
       <w:pPr>
@@ -708,6 +932,238 @@
     </w:lvl>
   </w:abstractNum>
   <w:abstractNum w:abstractNumId="1" w15:restartNumberingAfterBreak="0">
+    <w:nsid w:val="22FD6D24"/>
+    <w:multiLevelType w:val="multilevel"/>
+    <w:tmpl w:val="0FE42132"/>
+    <w:lvl w:ilvl="0">
+      <w:start w:val="1"/>
+      <w:numFmt w:val="bullet"/>
+      <w:lvlText w:val=""/>
+      <w:lvlJc w:val="left"/>
+      <w:pPr>
+        <w:ind w:left="720" w:hanging="360"/>
+      </w:pPr>
+      <w:rPr>
+        <w:rFonts w:ascii="Symbol" w:hAnsi="Symbol" w:hint="default"/>
+      </w:rPr>
+    </w:lvl>
+    <w:lvl w:ilvl="1">
+      <w:start w:val="1"/>
+      <w:numFmt w:val="bullet"/>
+      <w:lvlText w:val=""/>
+      <w:lvlJc w:val="left"/>
+      <w:pPr>
+        <w:ind w:left="1440" w:hanging="360"/>
+      </w:pPr>
+      <w:rPr>
+        <w:rFonts w:ascii="Monotype Sorts" w:hAnsi="Monotype Sorts" w:cs="Courier New" w:hint="default"/>
+      </w:rPr>
+    </w:lvl>
+    <w:lvl w:ilvl="2">
+      <w:start w:val="1"/>
+      <w:numFmt w:val="bullet"/>
+      <w:lvlText w:val="–"/>
+      <w:lvlJc w:val="left"/>
+      <w:pPr>
+        <w:ind w:left="2160" w:hanging="360"/>
+      </w:pPr>
+      <w:rPr>
+        <w:rFonts w:ascii="Times New Roman" w:hAnsi="Times New Roman" w:cs="Times New Roman" w:hint="default"/>
+      </w:rPr>
+    </w:lvl>
+    <w:lvl w:ilvl="3">
+      <w:start w:val="1"/>
+      <w:numFmt w:val="bullet"/>
+      <w:lvlText w:val=""/>
+      <w:lvlJc w:val="left"/>
+      <w:pPr>
+        <w:ind w:left="2880" w:hanging="360"/>
+      </w:pPr>
+      <w:rPr>
+        <w:rFonts w:ascii="Monotype Sorts" w:hAnsi="Monotype Sorts" w:hint="default"/>
+      </w:rPr>
+    </w:lvl>
+    <w:lvl w:ilvl="4">
+      <w:start w:val="1"/>
+      <w:numFmt w:val="bullet"/>
+      <w:lvlText w:val="o"/>
+      <w:lvlJc w:val="left"/>
+      <w:pPr>
+        <w:ind w:left="3600" w:hanging="360"/>
+      </w:pPr>
+      <w:rPr>
+        <w:rFonts w:ascii="Courier New" w:hAnsi="Courier New" w:cs="Courier New" w:hint="default"/>
+      </w:rPr>
+    </w:lvl>
+    <w:lvl w:ilvl="5">
+      <w:start w:val="1"/>
+      <w:numFmt w:val="bullet"/>
+      <w:lvlText w:val=""/>
+      <w:lvlJc w:val="left"/>
+      <w:pPr>
+        <w:ind w:left="4320" w:hanging="360"/>
+      </w:pPr>
+      <w:rPr>
+        <w:rFonts w:ascii="Wingdings" w:hAnsi="Wingdings" w:hint="default"/>
+      </w:rPr>
+    </w:lvl>
+    <w:lvl w:ilvl="6">
+      <w:start w:val="1"/>
+      <w:numFmt w:val="bullet"/>
+      <w:lvlText w:val=""/>
+      <w:lvlJc w:val="left"/>
+      <w:pPr>
+        <w:ind w:left="5040" w:hanging="360"/>
+      </w:pPr>
+      <w:rPr>
+        <w:rFonts w:ascii="Symbol" w:hAnsi="Symbol" w:hint="default"/>
+      </w:rPr>
+    </w:lvl>
+    <w:lvl w:ilvl="7">
+      <w:start w:val="1"/>
+      <w:numFmt w:val="bullet"/>
+      <w:lvlText w:val="o"/>
+      <w:lvlJc w:val="left"/>
+      <w:pPr>
+        <w:ind w:left="5760" w:hanging="360"/>
+      </w:pPr>
+      <w:rPr>
+        <w:rFonts w:ascii="Courier New" w:hAnsi="Courier New" w:cs="Courier New" w:hint="default"/>
+      </w:rPr>
+    </w:lvl>
+    <w:lvl w:ilvl="8">
+      <w:start w:val="1"/>
+      <w:numFmt w:val="bullet"/>
+      <w:lvlText w:val=""/>
+      <w:lvlJc w:val="left"/>
+      <w:pPr>
+        <w:ind w:left="6480" w:hanging="360"/>
+      </w:pPr>
+      <w:rPr>
+        <w:rFonts w:ascii="Wingdings" w:hAnsi="Wingdings" w:hint="default"/>
+      </w:rPr>
+    </w:lvl>
+  </w:abstractNum>
+  <w:abstractNum w:abstractNumId="2" w15:restartNumberingAfterBreak="0">
+    <w:nsid w:val="4E740796"/>
+    <w:multiLevelType w:val="multilevel"/>
+    <w:tmpl w:val="0FE42132"/>
+    <w:numStyleLink w:val="Default"/>
+  </w:abstractNum>
+  <w:abstractNum w:abstractNumId="3" w15:restartNumberingAfterBreak="0">
+    <w:nsid w:val="4EDE5C15"/>
+    <w:multiLevelType w:val="hybridMultilevel"/>
+    <w:tmpl w:val="DA1047B4"/>
+    <w:lvl w:ilvl="0" w:tplc="04090001">
+      <w:start w:val="1"/>
+      <w:numFmt w:val="bullet"/>
+      <w:lvlText w:val=""/>
+      <w:lvlJc w:val="left"/>
+      <w:pPr>
+        <w:ind w:left="720" w:hanging="360"/>
+      </w:pPr>
+      <w:rPr>
+        <w:rFonts w:ascii="Symbol" w:hAnsi="Symbol" w:hint="default"/>
+      </w:rPr>
+    </w:lvl>
+    <w:lvl w:ilvl="1" w:tplc="04090003">
+      <w:start w:val="1"/>
+      <w:numFmt w:val="bullet"/>
+      <w:lvlText w:val="o"/>
+      <w:lvlJc w:val="left"/>
+      <w:pPr>
+        <w:ind w:left="1440" w:hanging="360"/>
+      </w:pPr>
+      <w:rPr>
+        <w:rFonts w:ascii="Courier New" w:hAnsi="Courier New" w:cs="Courier New" w:hint="default"/>
+      </w:rPr>
+    </w:lvl>
+    <w:lvl w:ilvl="2" w:tplc="04090005" w:tentative="1">
+      <w:start w:val="1"/>
+      <w:numFmt w:val="bullet"/>
+      <w:lvlText w:val=""/>
+      <w:lvlJc w:val="left"/>
+      <w:pPr>
+        <w:ind w:left="2160" w:hanging="360"/>
+      </w:pPr>
+      <w:rPr>
+        <w:rFonts w:ascii="Wingdings" w:hAnsi="Wingdings" w:hint="default"/>
+      </w:rPr>
+    </w:lvl>
+    <w:lvl w:ilvl="3" w:tplc="04090001" w:tentative="1">
+      <w:start w:val="1"/>
+      <w:numFmt w:val="bullet"/>
+      <w:lvlText w:val=""/>
+      <w:lvlJc w:val="left"/>
+      <w:pPr>
+        <w:ind w:left="2880" w:hanging="360"/>
+      </w:pPr>
+      <w:rPr>
+        <w:rFonts w:ascii="Symbol" w:hAnsi="Symbol" w:hint="default"/>
+      </w:rPr>
+    </w:lvl>
+    <w:lvl w:ilvl="4" w:tplc="04090003" w:tentative="1">
+      <w:start w:val="1"/>
+      <w:numFmt w:val="bullet"/>
+      <w:lvlText w:val="o"/>
+      <w:lvlJc w:val="left"/>
+      <w:pPr>
+        <w:ind w:left="3600" w:hanging="360"/>
+      </w:pPr>
+      <w:rPr>
+        <w:rFonts w:ascii="Courier New" w:hAnsi="Courier New" w:cs="Courier New" w:hint="default"/>
+      </w:rPr>
+    </w:lvl>
+    <w:lvl w:ilvl="5" w:tplc="04090005" w:tentative="1">
+      <w:start w:val="1"/>
+      <w:numFmt w:val="bullet"/>
+      <w:lvlText w:val=""/>
+      <w:lvlJc w:val="left"/>
+      <w:pPr>
+        <w:ind w:left="4320" w:hanging="360"/>
+      </w:pPr>
+      <w:rPr>
+        <w:rFonts w:ascii="Wingdings" w:hAnsi="Wingdings" w:hint="default"/>
+      </w:rPr>
+    </w:lvl>
+    <w:lvl w:ilvl="6" w:tplc="04090001" w:tentative="1">
+      <w:start w:val="1"/>
+      <w:numFmt w:val="bullet"/>
+      <w:lvlText w:val=""/>
+      <w:lvlJc w:val="left"/>
+      <w:pPr>
+        <w:ind w:left="5040" w:hanging="360"/>
+      </w:pPr>
+      <w:rPr>
+        <w:rFonts w:ascii="Symbol" w:hAnsi="Symbol" w:hint="default"/>
+      </w:rPr>
+    </w:lvl>
+    <w:lvl w:ilvl="7" w:tplc="04090003" w:tentative="1">
+      <w:start w:val="1"/>
+      <w:numFmt w:val="bullet"/>
+      <w:lvlText w:val="o"/>
+      <w:lvlJc w:val="left"/>
+      <w:pPr>
+        <w:ind w:left="5760" w:hanging="360"/>
+      </w:pPr>
+      <w:rPr>
+        <w:rFonts w:ascii="Courier New" w:hAnsi="Courier New" w:cs="Courier New" w:hint="default"/>
+      </w:rPr>
+    </w:lvl>
+    <w:lvl w:ilvl="8" w:tplc="04090005" w:tentative="1">
+      <w:start w:val="1"/>
+      <w:numFmt w:val="bullet"/>
+      <w:lvlText w:val=""/>
+      <w:lvlJc w:val="left"/>
+      <w:pPr>
+        <w:ind w:left="6480" w:hanging="360"/>
+      </w:pPr>
+      <w:rPr>
+        <w:rFonts w:ascii="Wingdings" w:hAnsi="Wingdings" w:hint="default"/>
+      </w:rPr>
+    </w:lvl>
+  </w:abstractNum>
+  <w:abstractNum w:abstractNumId="4" w15:restartNumberingAfterBreak="0">
     <w:nsid w:val="5A3C0153"/>
     <w:multiLevelType w:val="hybridMultilevel"/>
     <w:tmpl w:val="BFD84D1E"/>
@@ -795,11 +1251,145 @@
         <w:ind w:left="6480" w:hanging="180"/>
       </w:pPr>
     </w:lvl>
+  </w:abstractNum>
+  <w:abstractNum w:abstractNumId="5" w15:restartNumberingAfterBreak="0">
+    <w:nsid w:val="5A8914D6"/>
+    <w:multiLevelType w:val="multilevel"/>
+    <w:tmpl w:val="0FE42132"/>
+    <w:lvl w:ilvl="0">
+      <w:start w:val="1"/>
+      <w:numFmt w:val="bullet"/>
+      <w:lvlText w:val=""/>
+      <w:lvlJc w:val="left"/>
+      <w:pPr>
+        <w:ind w:left="720" w:hanging="360"/>
+      </w:pPr>
+      <w:rPr>
+        <w:rFonts w:ascii="Symbol" w:hAnsi="Symbol" w:hint="default"/>
+      </w:rPr>
+    </w:lvl>
+    <w:lvl w:ilvl="1">
+      <w:start w:val="1"/>
+      <w:numFmt w:val="bullet"/>
+      <w:lvlText w:val=""/>
+      <w:lvlJc w:val="left"/>
+      <w:pPr>
+        <w:ind w:left="1440" w:hanging="360"/>
+      </w:pPr>
+      <w:rPr>
+        <w:rFonts w:ascii="Monotype Sorts" w:hAnsi="Monotype Sorts" w:cs="Courier New" w:hint="default"/>
+      </w:rPr>
+    </w:lvl>
+    <w:lvl w:ilvl="2">
+      <w:start w:val="1"/>
+      <w:numFmt w:val="bullet"/>
+      <w:lvlText w:val="–"/>
+      <w:lvlJc w:val="left"/>
+      <w:pPr>
+        <w:ind w:left="2160" w:hanging="360"/>
+      </w:pPr>
+      <w:rPr>
+        <w:rFonts w:ascii="Times New Roman" w:hAnsi="Times New Roman" w:cs="Times New Roman" w:hint="default"/>
+      </w:rPr>
+    </w:lvl>
+    <w:lvl w:ilvl="3">
+      <w:start w:val="1"/>
+      <w:numFmt w:val="bullet"/>
+      <w:lvlText w:val=""/>
+      <w:lvlJc w:val="left"/>
+      <w:pPr>
+        <w:ind w:left="2880" w:hanging="360"/>
+      </w:pPr>
+      <w:rPr>
+        <w:rFonts w:ascii="Monotype Sorts" w:hAnsi="Monotype Sorts" w:hint="default"/>
+      </w:rPr>
+    </w:lvl>
+    <w:lvl w:ilvl="4">
+      <w:start w:val="1"/>
+      <w:numFmt w:val="bullet"/>
+      <w:lvlText w:val="o"/>
+      <w:lvlJc w:val="left"/>
+      <w:pPr>
+        <w:ind w:left="3600" w:hanging="360"/>
+      </w:pPr>
+      <w:rPr>
+        <w:rFonts w:ascii="Courier New" w:hAnsi="Courier New" w:cs="Courier New" w:hint="default"/>
+      </w:rPr>
+    </w:lvl>
+    <w:lvl w:ilvl="5">
+      <w:start w:val="1"/>
+      <w:numFmt w:val="bullet"/>
+      <w:lvlText w:val=""/>
+      <w:lvlJc w:val="left"/>
+      <w:pPr>
+        <w:ind w:left="4320" w:hanging="360"/>
+      </w:pPr>
+      <w:rPr>
+        <w:rFonts w:ascii="Wingdings" w:hAnsi="Wingdings" w:hint="default"/>
+      </w:rPr>
+    </w:lvl>
+    <w:lvl w:ilvl="6">
+      <w:start w:val="1"/>
+      <w:numFmt w:val="bullet"/>
+      <w:lvlText w:val=""/>
+      <w:lvlJc w:val="left"/>
+      <w:pPr>
+        <w:ind w:left="5040" w:hanging="360"/>
+      </w:pPr>
+      <w:rPr>
+        <w:rFonts w:ascii="Symbol" w:hAnsi="Symbol" w:hint="default"/>
+      </w:rPr>
+    </w:lvl>
+    <w:lvl w:ilvl="7">
+      <w:start w:val="1"/>
+      <w:numFmt w:val="bullet"/>
+      <w:lvlText w:val="o"/>
+      <w:lvlJc w:val="left"/>
+      <w:pPr>
+        <w:ind w:left="5760" w:hanging="360"/>
+      </w:pPr>
+      <w:rPr>
+        <w:rFonts w:ascii="Courier New" w:hAnsi="Courier New" w:cs="Courier New" w:hint="default"/>
+      </w:rPr>
+    </w:lvl>
+    <w:lvl w:ilvl="8">
+      <w:start w:val="1"/>
+      <w:numFmt w:val="bullet"/>
+      <w:lvlText w:val=""/>
+      <w:lvlJc w:val="left"/>
+      <w:pPr>
+        <w:ind w:left="6480" w:hanging="360"/>
+      </w:pPr>
+      <w:rPr>
+        <w:rFonts w:ascii="Wingdings" w:hAnsi="Wingdings" w:hint="default"/>
+      </w:rPr>
+    </w:lvl>
+  </w:abstractNum>
+  <w:abstractNum w:abstractNumId="6" w15:restartNumberingAfterBreak="0">
+    <w:nsid w:val="639920BA"/>
+    <w:multiLevelType w:val="multilevel"/>
+    <w:tmpl w:val="0FE42132"/>
+    <w:numStyleLink w:val="Default"/>
   </w:abstractNum>
   <w:num w:numId="1">
     <w:abstractNumId w:val="0"/>
   </w:num>
   <w:num w:numId="2">
+    <w:abstractNumId w:val="4"/>
+  </w:num>
+  <w:num w:numId="3">
+    <w:abstractNumId w:val="3"/>
+  </w:num>
+  <w:num w:numId="4">
+    <w:abstractNumId w:val="6"/>
+  </w:num>
+  <w:num w:numId="5">
+    <w:abstractNumId w:val="5"/>
+  </w:num>
+  <w:num w:numId="6">
+    <w:abstractNumId w:val="2"/>
+  </w:num>
+  <w:num w:numId="7">
     <w:abstractNumId w:val="1"/>
   </w:num>
 </w:numbering>

--- a/ExomePLUS Benchmark Steps.docx
+++ b/ExomePLUS Benchmark Steps.docx
@@ -414,42 +414,14 @@
         <w:rPr>
           <w:color w:val="000000" w:themeColor="text1"/>
         </w:rPr>
-        <w:t xml:space="preserve"> is </w:t>
-      </w:r>
-      <w:proofErr w:type="spellStart"/>
-      <w:r>
-        <w:rPr>
-          <w:color w:val="000000" w:themeColor="text1"/>
-        </w:rPr>
-        <w:t>is</w:t>
-      </w:r>
-      <w:proofErr w:type="spellEnd"/>
-      <w:r>
-        <w:rPr>
-          <w:color w:val="000000" w:themeColor="text1"/>
-        </w:rPr>
-        <w:t xml:space="preserve"> directory containing </w:t>
-      </w:r>
-      <w:proofErr w:type="gramStart"/>
-      <w:r>
-        <w:rPr>
-          <w:color w:val="000000" w:themeColor="text1"/>
-        </w:rPr>
-        <w:t>all .</w:t>
-      </w:r>
-      <w:proofErr w:type="spellStart"/>
-      <w:r>
-        <w:rPr>
-          <w:color w:val="000000" w:themeColor="text1"/>
-        </w:rPr>
-        <w:t>summary</w:t>
-      </w:r>
-      <w:proofErr w:type="gramEnd"/>
-      <w:r>
-        <w:rPr>
-          <w:color w:val="000000" w:themeColor="text1"/>
-        </w:rPr>
-        <w:t>.csvs</w:t>
+        <w:t xml:space="preserve"> is directory containing all .</w:t>
+      </w:r>
+      <w:proofErr w:type="spellStart"/>
+      <w:r>
+        <w:rPr>
+          <w:color w:val="000000" w:themeColor="text1"/>
+        </w:rPr>
+        <w:t>summary.csvs</w:t>
       </w:r>
       <w:proofErr w:type="spellEnd"/>
       <w:r>
@@ -637,6 +609,7 @@
           <w:color w:val="000000" w:themeColor="text1"/>
         </w:rPr>
       </w:pPr>
+      <w:commentRangeStart w:id="0"/>
       <w:r>
         <w:rPr>
           <w:color w:val="000000" w:themeColor="text1"/>
@@ -760,6 +733,223 @@
           <w:color w:val="000000" w:themeColor="text1"/>
         </w:rPr>
       </w:pPr>
+      <w:r>
+        <w:rPr>
+          <w:color w:val="000000" w:themeColor="text1"/>
+        </w:rPr>
+        <w:t>Split by chromosomes and then into smaller chunks</w:t>
+      </w:r>
+    </w:p>
+    <w:p>
+      <w:pPr>
+        <w:pStyle w:val="ListParagraph"/>
+        <w:numPr>
+          <w:ilvl w:val="1"/>
+          <w:numId w:val="7"/>
+        </w:numPr>
+        <w:rPr>
+          <w:color w:val="000000" w:themeColor="text1"/>
+        </w:rPr>
+      </w:pPr>
+      <w:proofErr w:type="spellStart"/>
+      <w:r>
+        <w:rPr>
+          <w:color w:val="000000" w:themeColor="text1"/>
+        </w:rPr>
+        <w:t>Rscript</w:t>
+      </w:r>
+      <w:proofErr w:type="spellEnd"/>
+      <w:r>
+        <w:rPr>
+          <w:color w:val="000000" w:themeColor="text1"/>
+        </w:rPr>
+        <w:t xml:space="preserve"> </w:t>
+      </w:r>
+      <w:proofErr w:type="spellStart"/>
+      <w:r>
+        <w:rPr>
+          <w:color w:val="000000" w:themeColor="text1"/>
+        </w:rPr>
+        <w:t>findOverlap.R</w:t>
+      </w:r>
+      <w:proofErr w:type="spellEnd"/>
+      <w:r>
+        <w:rPr>
+          <w:color w:val="000000" w:themeColor="text1"/>
+        </w:rPr>
+        <w:t xml:space="preserve"> </w:t>
+      </w:r>
+      <w:r>
+        <w:rPr>
+          <w:color w:val="FF0000"/>
+        </w:rPr>
+        <w:t>$</w:t>
+      </w:r>
+      <w:proofErr w:type="spellStart"/>
+      <w:r>
+        <w:rPr>
+          <w:color w:val="FF0000"/>
+        </w:rPr>
+        <w:t>small_’chunk</w:t>
+      </w:r>
+      <w:proofErr w:type="spellEnd"/>
+      <w:r>
+        <w:rPr>
+          <w:color w:val="FF0000"/>
+        </w:rPr>
+        <w:t>' $bed $</w:t>
+      </w:r>
+      <w:proofErr w:type="spellStart"/>
+      <w:r>
+        <w:rPr>
+          <w:color w:val="FF0000"/>
+        </w:rPr>
+        <w:t>output_dir</w:t>
+      </w:r>
+      <w:proofErr w:type="spellEnd"/>
+    </w:p>
+    <w:p>
+      <w:pPr>
+        <w:pStyle w:val="ListParagraph"/>
+        <w:numPr>
+          <w:ilvl w:val="1"/>
+          <w:numId w:val="7"/>
+        </w:numPr>
+        <w:rPr>
+          <w:color w:val="FF0000"/>
+        </w:rPr>
+      </w:pPr>
+      <w:proofErr w:type="spellStart"/>
+      <w:r>
+        <w:rPr>
+          <w:color w:val="000000" w:themeColor="text1"/>
+        </w:rPr>
+        <w:t>Rscript</w:t>
+      </w:r>
+      <w:proofErr w:type="spellEnd"/>
+      <w:r>
+        <w:rPr>
+          <w:color w:val="000000" w:themeColor="text1"/>
+        </w:rPr>
+        <w:t xml:space="preserve"> </w:t>
+      </w:r>
+      <w:proofErr w:type="spellStart"/>
+      <w:r>
+        <w:rPr>
+          <w:color w:val="000000" w:themeColor="text1"/>
+        </w:rPr>
+        <w:t>combine_by_</w:t>
+      </w:r>
+      <w:proofErr w:type="gramStart"/>
+      <w:r>
+        <w:rPr>
+          <w:color w:val="000000" w:themeColor="text1"/>
+        </w:rPr>
+        <w:t>chrom.R</w:t>
+      </w:r>
+      <w:proofErr w:type="spellEnd"/>
+      <w:proofErr w:type="gramEnd"/>
+      <w:r>
+        <w:rPr>
+          <w:color w:val="000000" w:themeColor="text1"/>
+        </w:rPr>
+        <w:t xml:space="preserve"> </w:t>
+      </w:r>
+      <w:r>
+        <w:rPr>
+          <w:color w:val="FF0000"/>
+        </w:rPr>
+        <w:t>$</w:t>
+      </w:r>
+      <w:proofErr w:type="spellStart"/>
+      <w:r>
+        <w:rPr>
+          <w:color w:val="FF0000"/>
+        </w:rPr>
+        <w:t>chr_csv_dir</w:t>
+      </w:r>
+      <w:proofErr w:type="spellEnd"/>
+      <w:r>
+        <w:rPr>
+          <w:color w:val="FF0000"/>
+        </w:rPr>
+        <w:t xml:space="preserve"> $</w:t>
+      </w:r>
+      <w:proofErr w:type="spellStart"/>
+      <w:r>
+        <w:rPr>
+          <w:color w:val="FF0000"/>
+        </w:rPr>
+        <w:t>output_dir</w:t>
+      </w:r>
+      <w:commentRangeEnd w:id="0"/>
+      <w:proofErr w:type="spellEnd"/>
+      <w:r>
+        <w:rPr>
+          <w:rStyle w:val="CommentReference"/>
+        </w:rPr>
+        <w:commentReference w:id="0"/>
+      </w:r>
+    </w:p>
+    <w:p>
+      <w:pPr>
+        <w:pStyle w:val="ListParagraph"/>
+        <w:numPr>
+          <w:ilvl w:val="0"/>
+          <w:numId w:val="7"/>
+        </w:numPr>
+        <w:rPr>
+          <w:color w:val="000000" w:themeColor="text1"/>
+        </w:rPr>
+      </w:pPr>
+      <w:proofErr w:type="spellStart"/>
+      <w:r>
+        <w:rPr>
+          <w:color w:val="000000" w:themeColor="text1"/>
+        </w:rPr>
+        <w:t>Rscript</w:t>
+      </w:r>
+      <w:proofErr w:type="spellEnd"/>
+      <w:r>
+        <w:rPr>
+          <w:color w:val="000000" w:themeColor="text1"/>
+        </w:rPr>
+        <w:t xml:space="preserve"> </w:t>
+      </w:r>
+      <w:proofErr w:type="spellStart"/>
+      <w:r>
+        <w:rPr>
+          <w:color w:val="000000" w:themeColor="text1"/>
+        </w:rPr>
+        <w:t>plot_by_</w:t>
+      </w:r>
+      <w:proofErr w:type="gramStart"/>
+      <w:r>
+        <w:rPr>
+          <w:color w:val="000000" w:themeColor="text1"/>
+        </w:rPr>
+        <w:t>gene.R</w:t>
+      </w:r>
+      <w:proofErr w:type="spellEnd"/>
+      <w:proofErr w:type="gramEnd"/>
+    </w:p>
+    <w:p>
+      <w:pPr>
+        <w:pStyle w:val="ListParagraph"/>
+        <w:numPr>
+          <w:ilvl w:val="1"/>
+          <w:numId w:val="7"/>
+        </w:numPr>
+        <w:rPr>
+          <w:color w:val="000000" w:themeColor="text1"/>
+        </w:rPr>
+      </w:pPr>
+      <w:r>
+        <w:rPr>
+          <w:color w:val="000000" w:themeColor="text1"/>
+        </w:rPr>
+        <w:t>Will need to manually enter sample IDs and desired plotting order</w:t>
+      </w:r>
     </w:p>
     <w:p>
       <w:pPr>
@@ -815,6 +1005,45 @@
 </w:document>
 </file>
 
+<file path=word/comments.xml><?xml version="1.0" encoding="utf-8"?>
+<w:comments xmlns:wpc="http://schemas.microsoft.com/office/word/2010/wordprocessingCanvas" xmlns:cx="http://schemas.microsoft.com/office/drawing/2014/chartex" xmlns:cx1="http://schemas.microsoft.com/office/drawing/2015/9/8/chartex" xmlns:cx2="http://schemas.microsoft.com/office/drawing/2015/10/21/chartex" xmlns:cx3="http://schemas.microsoft.com/office/drawing/2016/5/9/chartex" xmlns:cx4="http://schemas.microsoft.com/office/drawing/2016/5/10/chartex" xmlns:cx5="http://schemas.microsoft.com/office/drawing/2016/5/11/chartex" xmlns:cx6="http://schemas.microsoft.com/office/drawing/2016/5/12/chartex" xmlns:cx7="http://schemas.microsoft.com/office/drawing/2016/5/13/chartex" xmlns:cx8="http://schemas.microsoft.com/office/drawing/2016/5/14/chartex" xmlns:mc="http://schemas.openxmlformats.org/markup-compatibility/2006" xmlns:aink="http://schemas.microsoft.com/office/drawing/2016/ink" xmlns:am3d="http://schemas.microsoft.com/office/drawing/2017/model3d" xmlns:o="urn:schemas-microsoft-com:office:office" xmlns:r="http://schemas.openxmlformats.org/officeDocument/2006/relationships" xmlns:m="http://schemas.openxmlformats.org/officeDocument/2006/math" xmlns:v="urn:schemas-microsoft-com:vml" xmlns:wp14="http://schemas.microsoft.com/office/word/2010/wordprocessingDrawing" xmlns:wp="http://schemas.openxmlformats.org/drawingml/2006/wordprocessingDrawing" xmlns:w10="urn:schemas-microsoft-com:office:word" xmlns:w="http://schemas.openxmlformats.org/wordprocessingml/2006/main" xmlns:w14="http://schemas.microsoft.com/office/word/2010/wordml" xmlns:w15="http://schemas.microsoft.com/office/word/2012/wordml" xmlns:w16cex="http://schemas.microsoft.com/office/word/2018/wordml/cex" xmlns:w16cid="http://schemas.microsoft.com/office/word/2016/wordml/cid" xmlns:w16="http://schemas.microsoft.com/office/word/2018/wordml" xmlns:w16se="http://schemas.microsoft.com/office/word/2015/wordml/symex" xmlns:wpg="http://schemas.microsoft.com/office/word/2010/wordprocessingGroup" xmlns:wpi="http://schemas.microsoft.com/office/word/2010/wordprocessingInk" xmlns:wne="http://schemas.microsoft.com/office/word/2006/wordml" xmlns:wps="http://schemas.microsoft.com/office/word/2010/wordprocessingShape" mc:Ignorable="w14 w15 w16se w16cid w16 w16cex wp14">
+  <w:comment w:id="0" w:author="Clare Wei" w:date="2020-12-21T11:40:00Z" w:initials="CW">
+    <w:p>
+      <w:pPr>
+        <w:pStyle w:val="CommentText"/>
+      </w:pPr>
+      <w:r>
+        <w:rPr>
+          <w:rStyle w:val="CommentReference"/>
+        </w:rPr>
+        <w:annotationRef/>
+      </w:r>
+      <w:r>
+        <w:t>I have detailed bash scripts and command line inputs to do this. You can also split it up how you’d like as long as it’s consistent.</w:t>
+      </w:r>
+    </w:p>
+  </w:comment>
+</w:comments>
+</file>
+
+<file path=word/commentsExtended.xml><?xml version="1.0" encoding="utf-8"?>
+<w15:commentsEx xmlns:wpc="http://schemas.microsoft.com/office/word/2010/wordprocessingCanvas" xmlns:cx="http://schemas.microsoft.com/office/drawing/2014/chartex" xmlns:cx1="http://schemas.microsoft.com/office/drawing/2015/9/8/chartex" xmlns:cx2="http://schemas.microsoft.com/office/drawing/2015/10/21/chartex" xmlns:cx3="http://schemas.microsoft.com/office/drawing/2016/5/9/chartex" xmlns:cx4="http://schemas.microsoft.com/office/drawing/2016/5/10/chartex" xmlns:cx5="http://schemas.microsoft.com/office/drawing/2016/5/11/chartex" xmlns:cx6="http://schemas.microsoft.com/office/drawing/2016/5/12/chartex" xmlns:cx7="http://schemas.microsoft.com/office/drawing/2016/5/13/chartex" xmlns:cx8="http://schemas.microsoft.com/office/drawing/2016/5/14/chartex" xmlns:mc="http://schemas.openxmlformats.org/markup-compatibility/2006" xmlns:aink="http://schemas.microsoft.com/office/drawing/2016/ink" xmlns:am3d="http://schemas.microsoft.com/office/drawing/2017/model3d" xmlns:o="urn:schemas-microsoft-com:office:office" xmlns:r="http://schemas.openxmlformats.org/officeDocument/2006/relationships" xmlns:m="http://schemas.openxmlformats.org/officeDocument/2006/math" xmlns:v="urn:schemas-microsoft-com:vml" xmlns:wp14="http://schemas.microsoft.com/office/word/2010/wordprocessingDrawing" xmlns:wp="http://schemas.openxmlformats.org/drawingml/2006/wordprocessingDrawing" xmlns:w10="urn:schemas-microsoft-com:office:word" xmlns:w="http://schemas.openxmlformats.org/wordprocessingml/2006/main" xmlns:w14="http://schemas.microsoft.com/office/word/2010/wordml" xmlns:w15="http://schemas.microsoft.com/office/word/2012/wordml" xmlns:w16cex="http://schemas.microsoft.com/office/word/2018/wordml/cex" xmlns:w16cid="http://schemas.microsoft.com/office/word/2016/wordml/cid" xmlns:w16="http://schemas.microsoft.com/office/word/2018/wordml" xmlns:w16se="http://schemas.microsoft.com/office/word/2015/wordml/symex" xmlns:wpg="http://schemas.microsoft.com/office/word/2010/wordprocessingGroup" xmlns:wpi="http://schemas.microsoft.com/office/word/2010/wordprocessingInk" xmlns:wne="http://schemas.microsoft.com/office/word/2006/wordml" xmlns:wps="http://schemas.microsoft.com/office/word/2010/wordprocessingShape" mc:Ignorable="w14 w15 w16se w16cid w16 w16cex wp14">
+  <w15:commentEx w15:paraId="35C9C781" w15:done="0"/>
+</w15:commentsEx>
+</file>
+
+<file path=word/commentsExtensible.xml><?xml version="1.0" encoding="utf-8"?>
+<w16cex:commentsExtensible xmlns:wpc="http://schemas.microsoft.com/office/word/2010/wordprocessingCanvas" xmlns:cx="http://schemas.microsoft.com/office/drawing/2014/chartex" xmlns:cx1="http://schemas.microsoft.com/office/drawing/2015/9/8/chartex" xmlns:cx2="http://schemas.microsoft.com/office/drawing/2015/10/21/chartex" xmlns:cx3="http://schemas.microsoft.com/office/drawing/2016/5/9/chartex" xmlns:cx4="http://schemas.microsoft.com/office/drawing/2016/5/10/chartex" xmlns:cx5="http://schemas.microsoft.com/office/drawing/2016/5/11/chartex" xmlns:cx6="http://schemas.microsoft.com/office/drawing/2016/5/12/chartex" xmlns:cx7="http://schemas.microsoft.com/office/drawing/2016/5/13/chartex" xmlns:cx8="http://schemas.microsoft.com/office/drawing/2016/5/14/chartex" xmlns:mc="http://schemas.openxmlformats.org/markup-compatibility/2006" xmlns:aink="http://schemas.microsoft.com/office/drawing/2016/ink" xmlns:am3d="http://schemas.microsoft.com/office/drawing/2017/model3d" xmlns:o="urn:schemas-microsoft-com:office:office" xmlns:r="http://schemas.openxmlformats.org/officeDocument/2006/relationships" xmlns:m="http://schemas.openxmlformats.org/officeDocument/2006/math" xmlns:v="urn:schemas-microsoft-com:vml" xmlns:wp14="http://schemas.microsoft.com/office/word/2010/wordprocessingDrawing" xmlns:wp="http://schemas.openxmlformats.org/drawingml/2006/wordprocessingDrawing" xmlns:w10="urn:schemas-microsoft-com:office:word" xmlns:w="http://schemas.openxmlformats.org/wordprocessingml/2006/main" xmlns:w14="http://schemas.microsoft.com/office/word/2010/wordml" xmlns:w15="http://schemas.microsoft.com/office/word/2012/wordml" xmlns:w16cex="http://schemas.microsoft.com/office/word/2018/wordml/cex" xmlns:w16cid="http://schemas.microsoft.com/office/word/2016/wordml/cid" xmlns:w16="http://schemas.microsoft.com/office/word/2018/wordml" xmlns:w16se="http://schemas.microsoft.com/office/word/2015/wordml/symex" xmlns:wpg="http://schemas.microsoft.com/office/word/2010/wordprocessingGroup" xmlns:wpi="http://schemas.microsoft.com/office/word/2010/wordprocessingInk" xmlns:wne="http://schemas.microsoft.com/office/word/2006/wordml" xmlns:wps="http://schemas.microsoft.com/office/word/2010/wordprocessingShape" mc:Ignorable="w14 w15 w16se w16cid w16 w16cex wp14">
+  <w16cex:commentExtensible w16cex:durableId="238B0838" w16cex:dateUtc="2020-12-21T16:40:00Z"/>
+</w16cex:commentsExtensible>
+</file>
+
+<file path=word/commentsIds.xml><?xml version="1.0" encoding="utf-8"?>
+<w16cid:commentsIds xmlns:wpc="http://schemas.microsoft.com/office/word/2010/wordprocessingCanvas" xmlns:cx="http://schemas.microsoft.com/office/drawing/2014/chartex" xmlns:cx1="http://schemas.microsoft.com/office/drawing/2015/9/8/chartex" xmlns:cx2="http://schemas.microsoft.com/office/drawing/2015/10/21/chartex" xmlns:cx3="http://schemas.microsoft.com/office/drawing/2016/5/9/chartex" xmlns:cx4="http://schemas.microsoft.com/office/drawing/2016/5/10/chartex" xmlns:cx5="http://schemas.microsoft.com/office/drawing/2016/5/11/chartex" xmlns:cx6="http://schemas.microsoft.com/office/drawing/2016/5/12/chartex" xmlns:cx7="http://schemas.microsoft.com/office/drawing/2016/5/13/chartex" xmlns:cx8="http://schemas.microsoft.com/office/drawing/2016/5/14/chartex" xmlns:mc="http://schemas.openxmlformats.org/markup-compatibility/2006" xmlns:aink="http://schemas.microsoft.com/office/drawing/2016/ink" xmlns:am3d="http://schemas.microsoft.com/office/drawing/2017/model3d" xmlns:o="urn:schemas-microsoft-com:office:office" xmlns:r="http://schemas.openxmlformats.org/officeDocument/2006/relationships" xmlns:m="http://schemas.openxmlformats.org/officeDocument/2006/math" xmlns:v="urn:schemas-microsoft-com:vml" xmlns:wp14="http://schemas.microsoft.com/office/word/2010/wordprocessingDrawing" xmlns:wp="http://schemas.openxmlformats.org/drawingml/2006/wordprocessingDrawing" xmlns:w10="urn:schemas-microsoft-com:office:word" xmlns:w="http://schemas.openxmlformats.org/wordprocessingml/2006/main" xmlns:w14="http://schemas.microsoft.com/office/word/2010/wordml" xmlns:w15="http://schemas.microsoft.com/office/word/2012/wordml" xmlns:w16cex="http://schemas.microsoft.com/office/word/2018/wordml/cex" xmlns:w16cid="http://schemas.microsoft.com/office/word/2016/wordml/cid" xmlns:w16="http://schemas.microsoft.com/office/word/2018/wordml" xmlns:w16se="http://schemas.microsoft.com/office/word/2015/wordml/symex" xmlns:wpg="http://schemas.microsoft.com/office/word/2010/wordprocessingGroup" xmlns:wpi="http://schemas.microsoft.com/office/word/2010/wordprocessingInk" xmlns:wne="http://schemas.microsoft.com/office/word/2006/wordml" xmlns:wps="http://schemas.microsoft.com/office/word/2010/wordprocessingShape" mc:Ignorable="w14 w15 w16se w16cid w16 w16cex wp14">
+  <w16cid:commentId w16cid:paraId="35C9C781" w16cid:durableId="238B0838"/>
+</w16cid:commentsIds>
+</file>
+
 <file path=word/numbering.xml><?xml version="1.0" encoding="utf-8"?>
 <w:numbering xmlns:wpc="http://schemas.microsoft.com/office/word/2010/wordprocessingCanvas" xmlns:cx="http://schemas.microsoft.com/office/drawing/2014/chartex" xmlns:cx1="http://schemas.microsoft.com/office/drawing/2015/9/8/chartex" xmlns:cx2="http://schemas.microsoft.com/office/drawing/2015/10/21/chartex" xmlns:cx3="http://schemas.microsoft.com/office/drawing/2016/5/9/chartex" xmlns:cx4="http://schemas.microsoft.com/office/drawing/2016/5/10/chartex" xmlns:cx5="http://schemas.microsoft.com/office/drawing/2016/5/11/chartex" xmlns:cx6="http://schemas.microsoft.com/office/drawing/2016/5/12/chartex" xmlns:cx7="http://schemas.microsoft.com/office/drawing/2016/5/13/chartex" xmlns:cx8="http://schemas.microsoft.com/office/drawing/2016/5/14/chartex" xmlns:mc="http://schemas.openxmlformats.org/markup-compatibility/2006" xmlns:aink="http://schemas.microsoft.com/office/drawing/2016/ink" xmlns:am3d="http://schemas.microsoft.com/office/drawing/2017/model3d" xmlns:o="urn:schemas-microsoft-com:office:office" xmlns:r="http://schemas.openxmlformats.org/officeDocument/2006/relationships" xmlns:m="http://schemas.openxmlformats.org/officeDocument/2006/math" xmlns:v="urn:schemas-microsoft-com:vml" xmlns:wp14="http://schemas.microsoft.com/office/word/2010/wordprocessingDrawing" xmlns:wp="http://schemas.openxmlformats.org/drawingml/2006/wordprocessingDrawing" xmlns:w10="urn:schemas-microsoft-com:office:word" xmlns:w="http://schemas.openxmlformats.org/wordprocessingml/2006/main" xmlns:w14="http://schemas.microsoft.com/office/word/2010/wordml" xmlns:w15="http://schemas.microsoft.com/office/word/2012/wordml" xmlns:w16cex="http://schemas.microsoft.com/office/word/2018/wordml/cex" xmlns:w16cid="http://schemas.microsoft.com/office/word/2016/wordml/cid" xmlns:w16="http://schemas.microsoft.com/office/word/2018/wordml" xmlns:w16se="http://schemas.microsoft.com/office/word/2015/wordml/symex" xmlns:wpg="http://schemas.microsoft.com/office/word/2010/wordprocessingGroup" xmlns:wpi="http://schemas.microsoft.com/office/word/2010/wordprocessingInk" xmlns:wne="http://schemas.microsoft.com/office/word/2006/wordml" xmlns:wps="http://schemas.microsoft.com/office/word/2010/wordprocessingShape" mc:Ignorable="w14 w15 w16se w16cid w16 w16cex wp14">
   <w:abstractNum w:abstractNumId="0" w15:restartNumberingAfterBreak="0">
@@ -934,7 +1163,7 @@
   <w:abstractNum w:abstractNumId="1" w15:restartNumberingAfterBreak="0">
     <w:nsid w:val="22FD6D24"/>
     <w:multiLevelType w:val="multilevel"/>
-    <w:tmpl w:val="0FE42132"/>
+    <w:tmpl w:val="7240698C"/>
     <w:lvl w:ilvl="0">
       <w:start w:val="1"/>
       <w:numFmt w:val="bullet"/>
@@ -957,6 +1186,7 @@
       </w:pPr>
       <w:rPr>
         <w:rFonts w:ascii="Monotype Sorts" w:hAnsi="Monotype Sorts" w:cs="Courier New" w:hint="default"/>
+        <w:color w:val="000000" w:themeColor="text1"/>
       </w:rPr>
     </w:lvl>
     <w:lvl w:ilvl="2">
@@ -1393,6 +1623,14 @@
     <w:abstractNumId w:val="1"/>
   </w:num>
 </w:numbering>
+</file>
+
+<file path=word/people.xml><?xml version="1.0" encoding="utf-8"?>
+<w15:people xmlns:wpc="http://schemas.microsoft.com/office/word/2010/wordprocessingCanvas" xmlns:cx="http://schemas.microsoft.com/office/drawing/2014/chartex" xmlns:cx1="http://schemas.microsoft.com/office/drawing/2015/9/8/chartex" xmlns:cx2="http://schemas.microsoft.com/office/drawing/2015/10/21/chartex" xmlns:cx3="http://schemas.microsoft.com/office/drawing/2016/5/9/chartex" xmlns:cx4="http://schemas.microsoft.com/office/drawing/2016/5/10/chartex" xmlns:cx5="http://schemas.microsoft.com/office/drawing/2016/5/11/chartex" xmlns:cx6="http://schemas.microsoft.com/office/drawing/2016/5/12/chartex" xmlns:cx7="http://schemas.microsoft.com/office/drawing/2016/5/13/chartex" xmlns:cx8="http://schemas.microsoft.com/office/drawing/2016/5/14/chartex" xmlns:mc="http://schemas.openxmlformats.org/markup-compatibility/2006" xmlns:aink="http://schemas.microsoft.com/office/drawing/2016/ink" xmlns:am3d="http://schemas.microsoft.com/office/drawing/2017/model3d" xmlns:o="urn:schemas-microsoft-com:office:office" xmlns:r="http://schemas.openxmlformats.org/officeDocument/2006/relationships" xmlns:m="http://schemas.openxmlformats.org/officeDocument/2006/math" xmlns:v="urn:schemas-microsoft-com:vml" xmlns:wp14="http://schemas.microsoft.com/office/word/2010/wordprocessingDrawing" xmlns:wp="http://schemas.openxmlformats.org/drawingml/2006/wordprocessingDrawing" xmlns:w10="urn:schemas-microsoft-com:office:word" xmlns:w="http://schemas.openxmlformats.org/wordprocessingml/2006/main" xmlns:w14="http://schemas.microsoft.com/office/word/2010/wordml" xmlns:w15="http://schemas.microsoft.com/office/word/2012/wordml" xmlns:w16cex="http://schemas.microsoft.com/office/word/2018/wordml/cex" xmlns:w16cid="http://schemas.microsoft.com/office/word/2016/wordml/cid" xmlns:w16="http://schemas.microsoft.com/office/word/2018/wordml" xmlns:w16se="http://schemas.microsoft.com/office/word/2015/wordml/symex" xmlns:wpg="http://schemas.microsoft.com/office/word/2010/wordprocessingGroup" xmlns:wpi="http://schemas.microsoft.com/office/word/2010/wordprocessingInk" xmlns:wne="http://schemas.microsoft.com/office/word/2006/wordml" xmlns:wps="http://schemas.microsoft.com/office/word/2010/wordprocessingShape" mc:Ignorable="w14 w15 w16se w16cid w16 w16cex wp14">
+  <w15:person w15:author="Clare Wei">
+    <w15:presenceInfo w15:providerId="Windows Live" w15:userId="e5980ab421e14209"/>
+  </w15:person>
+</w15:people>
 </file>
 
 <file path=word/styles.xml><?xml version="1.0" encoding="utf-8"?>
@@ -1914,6 +2152,106 @@
       <w:contextualSpacing/>
     </w:pPr>
   </w:style>
+  <w:style w:type="character" w:styleId="CommentReference">
+    <w:name w:val="annotation reference"/>
+    <w:basedOn w:val="DefaultParagraphFont"/>
+    <w:uiPriority w:val="99"/>
+    <w:semiHidden/>
+    <w:unhideWhenUsed/>
+    <w:rsid w:val="00EE6D7B"/>
+    <w:rPr>
+      <w:sz w:val="16"/>
+      <w:szCs w:val="16"/>
+    </w:rPr>
+  </w:style>
+  <w:style w:type="paragraph" w:styleId="CommentText">
+    <w:name w:val="annotation text"/>
+    <w:basedOn w:val="Normal"/>
+    <w:link w:val="CommentTextChar"/>
+    <w:uiPriority w:val="99"/>
+    <w:semiHidden/>
+    <w:unhideWhenUsed/>
+    <w:rsid w:val="00EE6D7B"/>
+    <w:pPr>
+      <w:spacing w:line="240" w:lineRule="auto"/>
+    </w:pPr>
+    <w:rPr>
+      <w:sz w:val="20"/>
+      <w:szCs w:val="20"/>
+    </w:rPr>
+  </w:style>
+  <w:style w:type="character" w:customStyle="1" w:styleId="CommentTextChar">
+    <w:name w:val="Comment Text Char"/>
+    <w:basedOn w:val="DefaultParagraphFont"/>
+    <w:link w:val="CommentText"/>
+    <w:uiPriority w:val="99"/>
+    <w:semiHidden/>
+    <w:rsid w:val="00EE6D7B"/>
+    <w:rPr>
+      <w:rFonts w:ascii="Times New Roman" w:hAnsi="Times New Roman"/>
+      <w:sz w:val="20"/>
+      <w:szCs w:val="20"/>
+    </w:rPr>
+  </w:style>
+  <w:style w:type="paragraph" w:styleId="CommentSubject">
+    <w:name w:val="annotation subject"/>
+    <w:basedOn w:val="CommentText"/>
+    <w:next w:val="CommentText"/>
+    <w:link w:val="CommentSubjectChar"/>
+    <w:uiPriority w:val="99"/>
+    <w:semiHidden/>
+    <w:unhideWhenUsed/>
+    <w:rsid w:val="00EE6D7B"/>
+    <w:rPr>
+      <w:b/>
+      <w:bCs/>
+    </w:rPr>
+  </w:style>
+  <w:style w:type="character" w:customStyle="1" w:styleId="CommentSubjectChar">
+    <w:name w:val="Comment Subject Char"/>
+    <w:basedOn w:val="CommentTextChar"/>
+    <w:link w:val="CommentSubject"/>
+    <w:uiPriority w:val="99"/>
+    <w:semiHidden/>
+    <w:rsid w:val="00EE6D7B"/>
+    <w:rPr>
+      <w:rFonts w:ascii="Times New Roman" w:hAnsi="Times New Roman"/>
+      <w:b/>
+      <w:bCs/>
+      <w:sz w:val="20"/>
+      <w:szCs w:val="20"/>
+    </w:rPr>
+  </w:style>
+  <w:style w:type="paragraph" w:styleId="BalloonText">
+    <w:name w:val="Balloon Text"/>
+    <w:basedOn w:val="Normal"/>
+    <w:link w:val="BalloonTextChar"/>
+    <w:uiPriority w:val="99"/>
+    <w:semiHidden/>
+    <w:unhideWhenUsed/>
+    <w:rsid w:val="00EE6D7B"/>
+    <w:pPr>
+      <w:spacing w:after="0" w:line="240" w:lineRule="auto"/>
+    </w:pPr>
+    <w:rPr>
+      <w:rFonts w:cs="Times New Roman"/>
+      <w:sz w:val="18"/>
+      <w:szCs w:val="18"/>
+    </w:rPr>
+  </w:style>
+  <w:style w:type="character" w:customStyle="1" w:styleId="BalloonTextChar">
+    <w:name w:val="Balloon Text Char"/>
+    <w:basedOn w:val="DefaultParagraphFont"/>
+    <w:link w:val="BalloonText"/>
+    <w:uiPriority w:val="99"/>
+    <w:semiHidden/>
+    <w:rsid w:val="00EE6D7B"/>
+    <w:rPr>
+      <w:rFonts w:ascii="Times New Roman" w:hAnsi="Times New Roman" w:cs="Times New Roman"/>
+      <w:sz w:val="18"/>
+      <w:szCs w:val="18"/>
+    </w:rPr>
+  </w:style>
 </w:styles>
 </file>
 
